--- a/Resources/F1.docx
+++ b/Resources/F1.docx
@@ -594,7 +594,37 @@
                 <w:noProof/>
               </w:rPr>
               <w:br/>
-              <w:t>DRA. ANA LAURA HERNANDEZ MORALES</w:t>
+              <w:t xml:space="preserve">DR. </w:t>
+            </w:r>
+            <w:r>
+              <w:rPr>
+                <w:noProof/>
+              </w:rPr>
+              <w:t>&lt;mname&gt;</w:t>
+            </w:r>
+            <w:r>
+              <w:rPr>
+                <w:noProof/>
+              </w:rPr>
+              <w:t xml:space="preserve"> </w:t>
+            </w:r>
+            <w:r>
+              <w:rPr>
+                <w:noProof/>
+              </w:rPr>
+              <w:t>&lt;mfname&gt;</w:t>
+            </w:r>
+            <w:r>
+              <w:rPr>
+                <w:noProof/>
+              </w:rPr>
+              <w:t xml:space="preserve"> </w:t>
+            </w:r>
+            <w:r>
+              <w:rPr>
+                <w:noProof/>
+              </w:rPr>
+              <w:t>&lt;msname&gt;</w:t>
             </w:r>
           </w:p>
         </w:tc>
@@ -629,7 +659,12 @@
                 <w:noProof/>
               </w:rPr>
               <w:br/>
-              <w:t>99389360</w:t>
+            </w:r>
+            <w:r>
+              <w:rPr>
+                <w:noProof/>
+              </w:rPr>
+              <w:t>&lt;matricula&gt;</w:t>
             </w:r>
           </w:p>
         </w:tc>
@@ -1296,6 +1331,7 @@
   <w:style w:type="character" w:default="1" w:styleId="Fuentedeprrafopredeter">
     <w:name w:val="Default Paragraph Font"/>
     <w:uiPriority w:val="1"/>
+    <w:semiHidden/>
     <w:unhideWhenUsed/>
   </w:style>
   <w:style w:type="table" w:default="1" w:styleId="Tablanormal">

--- a/Resources/F1.docx
+++ b/Resources/F1.docx
@@ -737,7 +737,19 @@
               <w:rPr>
                 <w:noProof/>
               </w:rPr>
-              <w:t>EXAMENSE SOLICITADOS:</w:t>
+              <w:t>EXAMEN</w:t>
+            </w:r>
+            <w:r>
+              <w:rPr>
+                <w:noProof/>
+              </w:rPr>
+              <w:t>ES</w:t>
+            </w:r>
+            <w:r>
+              <w:rPr>
+                <w:noProof/>
+              </w:rPr>
+              <w:t xml:space="preserve"> SOLICITADOS:</w:t>
             </w:r>
             <w:r>
               <w:rPr>

--- a/Resources/F1.docx
+++ b/Resources/F1.docx
@@ -441,69 +441,21 @@
                 <w:sz w:val="24"/>
                 <w:szCs w:val="24"/>
               </w:rPr>
-              <w:t>&lt;</w:t>
-            </w:r>
-            <w:proofErr w:type="spellStart"/>
+              <w:t>&lt;firstname&gt;</w:t>
+            </w:r>
             <w:r>
               <w:rPr>
                 <w:sz w:val="24"/>
                 <w:szCs w:val="24"/>
               </w:rPr>
-              <w:t>firstname</w:t>
-            </w:r>
-            <w:proofErr w:type="spellEnd"/>
+              <w:t xml:space="preserve"> &lt;secondname&gt; </w:t>
+            </w:r>
             <w:r>
               <w:rPr>
                 <w:sz w:val="24"/>
                 <w:szCs w:val="24"/>
               </w:rPr>
-              <w:t>&gt;</w:t>
-            </w:r>
-            <w:r>
-              <w:rPr>
-                <w:sz w:val="24"/>
-                <w:szCs w:val="24"/>
-              </w:rPr>
-              <w:t xml:space="preserve"> &lt;</w:t>
-            </w:r>
-            <w:proofErr w:type="spellStart"/>
-            <w:r>
-              <w:rPr>
-                <w:sz w:val="24"/>
-                <w:szCs w:val="24"/>
-              </w:rPr>
-              <w:t>secondname</w:t>
-            </w:r>
-            <w:proofErr w:type="spellEnd"/>
-            <w:r>
-              <w:rPr>
-                <w:sz w:val="24"/>
-                <w:szCs w:val="24"/>
-              </w:rPr>
-              <w:t xml:space="preserve">&gt; </w:t>
-            </w:r>
-            <w:r>
-              <w:rPr>
-                <w:sz w:val="24"/>
-                <w:szCs w:val="24"/>
-              </w:rPr>
-              <w:t>&lt;</w:t>
-            </w:r>
-            <w:proofErr w:type="spellStart"/>
-            <w:r>
-              <w:rPr>
-                <w:sz w:val="24"/>
-                <w:szCs w:val="24"/>
-              </w:rPr>
-              <w:t>name</w:t>
-            </w:r>
-            <w:proofErr w:type="spellEnd"/>
-            <w:r>
-              <w:rPr>
-                <w:sz w:val="24"/>
-                <w:szCs w:val="24"/>
-              </w:rPr>
-              <w:t>&gt;</w:t>
+              <w:t>&lt;name&gt;</w:t>
             </w:r>
           </w:p>
         </w:tc>
@@ -594,7 +546,19 @@
                 <w:noProof/>
               </w:rPr>
               <w:br/>
-              <w:t xml:space="preserve">DR. </w:t>
+              <w:t>D</w:t>
+            </w:r>
+            <w:r>
+              <w:rPr>
+                <w:noProof/>
+              </w:rPr>
+              <w:t>r</w:t>
+            </w:r>
+            <w:r>
+              <w:rPr>
+                <w:noProof/>
+              </w:rPr>
+              <w:t xml:space="preserve">. </w:t>
             </w:r>
             <w:r>
               <w:rPr>
